--- a/MyLearnings/DevSecOps/SSL certificate.docx
+++ b/MyLearnings/DevSecOps/SSL certificate.docx
@@ -2,6 +2,60 @@
 <file path=word/document.xml><?xml version="1.0" encoding="utf-8"?>
 <w:document xmlns:wpc="http://schemas.microsoft.com/office/word/2010/wordprocessingCanvas" xmlns:cx="http://schemas.microsoft.com/office/drawing/2014/chartex" xmlns:cx1="http://schemas.microsoft.com/office/drawing/2015/9/8/chartex" xmlns:cx2="http://schemas.microsoft.com/office/drawing/2015/10/21/chartex" xmlns:cx3="http://schemas.microsoft.com/office/drawing/2016/5/9/chartex" xmlns:cx4="http://schemas.microsoft.com/office/drawing/2016/5/10/chartex" xmlns:cx5="http://schemas.microsoft.com/office/drawing/2016/5/11/chartex" xmlns:cx6="http://schemas.microsoft.com/office/drawing/2016/5/12/chartex" xmlns:cx7="http://schemas.microsoft.com/office/drawing/2016/5/13/chartex" xmlns:cx8="http://schemas.microsoft.com/office/drawing/2016/5/14/chartex" xmlns:mc="http://schemas.openxmlformats.org/markup-compatibility/2006" xmlns:aink="http://schemas.microsoft.com/office/drawing/2016/ink" xmlns:am3d="http://schemas.microsoft.com/office/drawing/2017/model3d" xmlns:o="urn:schemas-microsoft-com:office:office" xmlns:oel="http://schemas.microsoft.com/office/2019/extlst" xmlns:r="http://schemas.openxmlformats.org/officeDocument/2006/relationships" xmlns:m="http://schemas.openxmlformats.org/officeDocument/2006/math" xmlns:v="urn:schemas-microsoft-com:vml" xmlns:wp14="http://schemas.microsoft.com/office/word/2010/wordprocessingDrawing" xmlns:wp="http://schemas.openxmlformats.org/drawingml/2006/wordprocessingDrawing" xmlns:w10="urn:schemas-microsoft-com:office:word" xmlns:w="http://schemas.openxmlformats.org/wordprocessingml/2006/main" xmlns:w14="http://schemas.microsoft.com/office/word/2010/wordml" xmlns:w15="http://schemas.microsoft.com/office/word/2012/wordml" xmlns:w16cex="http://schemas.microsoft.com/office/word/2018/wordml/cex" xmlns:w16cid="http://schemas.microsoft.com/office/word/2016/wordml/cid" xmlns:w16="http://schemas.microsoft.com/office/word/2018/wordml" xmlns:w16du="http://schemas.microsoft.com/office/word/2023/wordml/word16du" xmlns:w16sdtdh="http://schemas.microsoft.com/office/word/2020/wordml/sdtdatahash" xmlns:w16se="http://schemas.microsoft.com/office/word/2015/wordml/symex" xmlns:wpg="http://schemas.microsoft.com/office/word/2010/wordprocessingGroup" xmlns:wpi="http://schemas.microsoft.com/office/word/2010/wordprocessingInk" xmlns:wne="http://schemas.microsoft.com/office/word/2006/wordml" xmlns:wps="http://schemas.microsoft.com/office/word/2010/wordprocessingShape" mc:Ignorable="w14 w15 w16se w16cid w16 w16cex w16sdtdh w16du wp14">
   <w:body>
+    <w:p>
+      <w:pPr>
+        <w:spacing w:before="100" w:beforeAutospacing="1" w:after="100" w:afterAutospacing="1" w:line="240" w:lineRule="auto"/>
+        <w:rPr>
+          <w:rFonts w:eastAsia="Times New Roman" w:cstheme="minorHAnsi"/>
+          <w:kern w:val="0"/>
+          <w:lang w:eastAsia="en-IN"/>
+          <w14:ligatures w14:val="none"/>
+        </w:rPr>
+      </w:pPr>
+      <w:r>
+        <w:rPr>
+          <w:rFonts w:eastAsia="Times New Roman" w:cstheme="minorHAnsi"/>
+          <w:kern w:val="0"/>
+          <w:lang w:eastAsia="en-IN"/>
+          <w14:ligatures w14:val="none"/>
+        </w:rPr>
+        <w:drawing>
+          <wp:inline distT="0" distB="0" distL="0" distR="0" wp14:anchorId="13803708" wp14:editId="38CBF7A3">
+            <wp:extent cx="4867954" cy="4896533"/>
+            <wp:effectExtent l="0" t="0" r="8890" b="0"/>
+            <wp:docPr id="1684081675" name="Picture 1"/>
+            <wp:cNvGraphicFramePr>
+              <a:graphicFrameLocks xmlns:a="http://schemas.openxmlformats.org/drawingml/2006/main" noChangeAspect="1"/>
+            </wp:cNvGraphicFramePr>
+            <a:graphic xmlns:a="http://schemas.openxmlformats.org/drawingml/2006/main">
+              <a:graphicData uri="http://schemas.openxmlformats.org/drawingml/2006/picture">
+                <pic:pic xmlns:pic="http://schemas.openxmlformats.org/drawingml/2006/picture">
+                  <pic:nvPicPr>
+                    <pic:cNvPr id="1684081675" name=""/>
+                    <pic:cNvPicPr/>
+                  </pic:nvPicPr>
+                  <pic:blipFill>
+                    <a:blip r:embed="rId5"/>
+                    <a:stretch>
+                      <a:fillRect/>
+                    </a:stretch>
+                  </pic:blipFill>
+                  <pic:spPr>
+                    <a:xfrm>
+                      <a:off x="0" y="0"/>
+                      <a:ext cx="4867954" cy="4896533"/>
+                    </a:xfrm>
+                    <a:prstGeom prst="rect">
+                      <a:avLst/>
+                    </a:prstGeom>
+                  </pic:spPr>
+                </pic:pic>
+              </a:graphicData>
+            </a:graphic>
+          </wp:inline>
+        </w:drawing>
+      </w:r>
+    </w:p>
     <w:p>
       <w:pPr>
         <w:spacing w:before="100" w:beforeAutospacing="1" w:after="100" w:afterAutospacing="1" w:line="240" w:lineRule="auto"/>
@@ -21,7 +75,7 @@
         </w:rPr>
         <w:t xml:space="preserve">Link: </w:t>
       </w:r>
-      <w:hyperlink r:id="rId5" w:history="1">
+      <w:hyperlink r:id="rId6" w:history="1">
         <w:r>
           <w:rPr>
             <w:rStyle w:val="Hyperlink"/>
@@ -44,6 +98,110 @@
           <w14:ligatures w14:val="none"/>
         </w:rPr>
       </w:pPr>
+      <w:r>
+        <w:rPr>
+          <w:rFonts w:eastAsia="Times New Roman" w:cstheme="minorHAnsi"/>
+          <w:kern w:val="0"/>
+          <w:lang w:eastAsia="en-IN"/>
+          <w14:ligatures w14:val="none"/>
+        </w:rPr>
+        <w:t xml:space="preserve">Video: </w:t>
+      </w:r>
+      <w:hyperlink r:id="rId7" w:history="1">
+        <w:r>
+          <w:rPr>
+            <w:rStyle w:val="Hyperlink"/>
+            <w:rFonts w:eastAsia="Times New Roman" w:cstheme="minorHAnsi"/>
+            <w:kern w:val="0"/>
+            <w:lang w:eastAsia="en-IN"/>
+            <w14:ligatures w14:val="none"/>
+          </w:rPr>
+          <w:t>https://www.youtube.com/watch?v=j9QmMEWmcfo</w:t>
+        </w:r>
+      </w:hyperlink>
+      <w:r>
+        <w:rPr>
+          <w:rFonts w:eastAsia="Times New Roman" w:cstheme="minorHAnsi"/>
+          <w:kern w:val="0"/>
+          <w:lang w:eastAsia="en-IN"/>
+          <w14:ligatures w14:val="none"/>
+        </w:rPr>
+        <w:t xml:space="preserve"> </w:t>
+      </w:r>
+    </w:p>
+    <w:p>
+      <w:pPr>
+        <w:spacing w:before="100" w:beforeAutospacing="1" w:after="100" w:afterAutospacing="1" w:line="240" w:lineRule="auto"/>
+        <w:rPr>
+          <w:rFonts w:eastAsia="Times New Roman" w:cstheme="minorHAnsi"/>
+          <w:kern w:val="0"/>
+          <w:lang w:eastAsia="en-IN"/>
+          <w14:ligatures w14:val="none"/>
+        </w:rPr>
+      </w:pPr>
+      <w:r>
+        <w:rPr>
+          <w:rFonts w:eastAsia="Times New Roman" w:cstheme="minorHAnsi"/>
+          <w:kern w:val="0"/>
+          <w:lang w:eastAsia="en-IN"/>
+          <w14:ligatures w14:val="none"/>
+        </w:rPr>
+        <w:drawing>
+          <wp:inline distT="0" distB="0" distL="0" distR="0" wp14:anchorId="4B7F794E" wp14:editId="0E54DD06">
+            <wp:extent cx="5731510" cy="1228725"/>
+            <wp:effectExtent l="0" t="0" r="2540" b="9525"/>
+            <wp:docPr id="925212957" name="Picture 1"/>
+            <wp:cNvGraphicFramePr>
+              <a:graphicFrameLocks xmlns:a="http://schemas.openxmlformats.org/drawingml/2006/main" noChangeAspect="1"/>
+            </wp:cNvGraphicFramePr>
+            <a:graphic xmlns:a="http://schemas.openxmlformats.org/drawingml/2006/main">
+              <a:graphicData uri="http://schemas.openxmlformats.org/drawingml/2006/picture">
+                <pic:pic xmlns:pic="http://schemas.openxmlformats.org/drawingml/2006/picture">
+                  <pic:nvPicPr>
+                    <pic:cNvPr id="925212957" name=""/>
+                    <pic:cNvPicPr/>
+                  </pic:nvPicPr>
+                  <pic:blipFill>
+                    <a:blip r:embed="rId8"/>
+                    <a:stretch>
+                      <a:fillRect/>
+                    </a:stretch>
+                  </pic:blipFill>
+                  <pic:spPr>
+                    <a:xfrm>
+                      <a:off x="0" y="0"/>
+                      <a:ext cx="5731510" cy="1228725"/>
+                    </a:xfrm>
+                    <a:prstGeom prst="rect">
+                      <a:avLst/>
+                    </a:prstGeom>
+                  </pic:spPr>
+                </pic:pic>
+              </a:graphicData>
+            </a:graphic>
+          </wp:inline>
+        </w:drawing>
+      </w:r>
+    </w:p>
+    <w:p>
+      <w:pPr>
+        <w:spacing w:before="100" w:beforeAutospacing="1" w:after="100" w:afterAutospacing="1" w:line="240" w:lineRule="auto"/>
+        <w:rPr>
+          <w:rFonts w:eastAsia="Times New Roman" w:cstheme="minorHAnsi"/>
+          <w:kern w:val="0"/>
+          <w:lang w:eastAsia="en-IN"/>
+          <w14:ligatures w14:val="none"/>
+        </w:rPr>
+      </w:pPr>
+      <w:r>
+        <w:rPr>
+          <w:rFonts w:eastAsia="Times New Roman" w:cstheme="minorHAnsi"/>
+          <w:kern w:val="0"/>
+          <w:lang w:eastAsia="en-IN"/>
+          <w14:ligatures w14:val="none"/>
+        </w:rPr>
+        <w:t>Note: Public key available to all.</w:t>
+      </w:r>
     </w:p>
     <w:sectPr>
       <w:pgSz w:w="11906" w:h="16838"/>
